--- a/doc/06_Tests/ms6/Fragen_Anmerkungen_Server.docx
+++ b/doc/06_Tests/ms6/Fragen_Anmerkungen_Server.docx
@@ -40,19 +40,25 @@
         </w:numPr>
       </w:pPr>
       <w:r>
-        <w:t>Beim Löschen vom Benutzer</w:t>
-      </w:r>
-      <w:r>
-        <w:t xml:space="preserve"> ein „</w:t>
-      </w:r>
-      <w:r>
-        <w:t>Wirklich löschen?</w:t>
-      </w:r>
-      <w:r>
-        <w:t>“ anstelle c</w:t>
-      </w:r>
-      <w:r>
-        <w:t xml:space="preserve">onfirm_delete </w:t>
+        <w:t xml:space="preserve">Beim Löschen vom Benutzer ein „Wirklich löschen?“ anstelle </w:t>
+      </w:r>
+      <w:proofErr w:type="spellStart"/>
+      <w:r>
+        <w:t>confirm_delete</w:t>
+      </w:r>
+      <w:proofErr w:type="spellEnd"/>
+      <w:r>
+        <w:t xml:space="preserve"> </w:t>
+      </w:r>
+      <w:r>
+        <w:t xml:space="preserve"> </w:t>
+      </w:r>
+      <w:r>
+        <w:rPr>
+          <w:b/>
+          <w:color w:val="00B050"/>
+        </w:rPr>
+        <w:t>gelöst</w:t>
       </w:r>
     </w:p>
     <w:p/>
@@ -76,6 +82,28 @@
       <w:r>
         <w:t>Wo ist die Beschreibung? Im UC8 steht etwas von einer Beschreibung</w:t>
       </w:r>
+      <w:r>
+        <w:t xml:space="preserve"> </w:t>
+      </w:r>
+      <w:r>
+        <w:rPr>
+          <w:b/>
+          <w:color w:val="00B050"/>
+        </w:rPr>
+        <w:t>gelöst</w:t>
+      </w:r>
+      <w:r>
+        <w:rPr>
+          <w:b/>
+        </w:rPr>
+        <w:t>, B</w:t>
+      </w:r>
+      <w:r>
+        <w:rPr>
+          <w:b/>
+        </w:rPr>
+        <w:t>eschreibung ist Typ</w:t>
+      </w:r>
     </w:p>
     <w:p>
       <w:pPr>
@@ -87,10 +115,17 @@
     </w:p>
     <w:p>
       <w:r>
-        <w:t>Warum einmal benötigtes Material und einmal Materialien</w:t>
-      </w:r>
-      <w:r>
-        <w:t xml:space="preserve"> (total zweimal angezeigt)?</w:t>
+        <w:t>Warum einmal benötigtes Material und einmal Materialien (total zweimal angezeigt)?</w:t>
+      </w:r>
+      <w:r>
+        <w:t xml:space="preserve"> </w:t>
+      </w:r>
+      <w:r>
+        <w:rPr>
+          <w:b/>
+          <w:color w:val="00B050"/>
+        </w:rPr>
+        <w:t>gelöst</w:t>
       </w:r>
     </w:p>
     <w:p/>
@@ -104,37 +139,36 @@
     </w:p>
     <w:p>
       <w:r>
-        <w:t>Bei den Ansichten Stundeneintragstyp bearbeiten,</w:t>
-      </w:r>
-      <w:r>
-        <w:t xml:space="preserve"> Details Stundeneintragstyp</w:t>
-      </w:r>
-      <w:r>
-        <w:t xml:space="preserve">,  </w:t>
-      </w:r>
-      <w:r>
-        <w:t>Übersicht Stundeneintragstypen</w:t>
-      </w:r>
-      <w:r>
-        <w:t>,</w:t>
-      </w:r>
-      <w:r>
-        <w:t xml:space="preserve"> Details Auftrag</w:t>
-      </w:r>
-      <w:r>
-        <w:t>,</w:t>
-      </w:r>
-      <w:r>
-        <w:t xml:space="preserve"> Übersicht Aufträge</w:t>
-      </w:r>
-      <w:r>
-        <w:t>,</w:t>
-      </w:r>
-      <w:r>
-        <w:t xml:space="preserve"> Details Kunde</w:t>
-      </w:r>
-      <w:r>
-        <w:t xml:space="preserve"> (also eigentlich nirgends) kann kein Material hinzugefügt werden</w:t>
+        <w:t>Bei den Ansichten Stundeneintragstyp bearbeiten, Details Stundeneintragstyp,  Übersicht Stundeneintragstypen, Details Auftrag, Übersicht Aufträge, Details Kunde (also eigentlich nirgends) kann kein Material hinzugefügt werden</w:t>
+      </w:r>
+      <w:r>
+        <w:t xml:space="preserve"> </w:t>
+      </w:r>
+      <w:r>
+        <w:rPr>
+          <w:b/>
+        </w:rPr>
+        <w:t xml:space="preserve">laut </w:t>
+      </w:r>
+      <w:proofErr w:type="spellStart"/>
+      <w:r>
+        <w:rPr>
+          <w:b/>
+        </w:rPr>
+        <w:t>D</w:t>
+      </w:r>
+      <w:r>
+        <w:rPr>
+          <w:b/>
+        </w:rPr>
+        <w:t>igi</w:t>
+      </w:r>
+      <w:proofErr w:type="spellEnd"/>
+      <w:r>
+        <w:rPr>
+          <w:b/>
+        </w:rPr>
+        <w:t xml:space="preserve"> liegt das Problem beim Server, lokal gehe es</w:t>
       </w:r>
     </w:p>
     <w:p>
@@ -152,19 +186,41 @@
       <w:r>
         <w:t>mit zwei Stellen nach dem Punkt</w:t>
       </w:r>
+      <w:r>
+        <w:t xml:space="preserve"> </w:t>
+      </w:r>
+      <w:proofErr w:type="spellStart"/>
+      <w:r>
+        <w:rPr>
+          <w:b/>
+        </w:rPr>
+        <w:t>Digi</w:t>
+      </w:r>
+      <w:proofErr w:type="spellEnd"/>
     </w:p>
     <w:p/>
     <w:p>
       <w:pPr>
         <w:pStyle w:val="berschrift2"/>
       </w:pPr>
-      <w:r>
-        <w:t>Use Case Beschreibungen</w:t>
-      </w:r>
-    </w:p>
-    <w:p>
-      <w:r>
-        <w:t xml:space="preserve">Zu UC2 CRUD Stundeneintrag  und UC9 CRUD Aufrag: </w:t>
+      <w:proofErr w:type="spellStart"/>
+      <w:r>
+        <w:t>Use</w:t>
+      </w:r>
+      <w:proofErr w:type="spellEnd"/>
+      <w:r>
+        <w:t xml:space="preserve"> Case Beschreibungen</w:t>
+      </w:r>
+    </w:p>
+    <w:p>
+      <w:r>
+        <w:t>Zu UC2 CRUD Stundeneintrag  und UC9 CRUD Auf</w:t>
+      </w:r>
+      <w:r>
+        <w:t>t</w:t>
+      </w:r>
+      <w:r>
+        <w:t xml:space="preserve">rag: </w:t>
       </w:r>
       <w:r>
         <w:t>Kann der Kund</w:t>
@@ -172,6 +228,22 @@
       <w:r>
         <w:t>e auf der Karte gesucht werden?</w:t>
       </w:r>
+      <w:r>
+        <w:t xml:space="preserve"> </w:t>
+      </w:r>
+      <w:r>
+        <w:rPr>
+          <w:b/>
+          <w:color w:val="00B050"/>
+        </w:rPr>
+        <w:t>gelöst</w:t>
+      </w:r>
+      <w:r>
+        <w:rPr>
+          <w:b/>
+        </w:rPr>
+        <w:t>, aus UC entfernt</w:t>
+      </w:r>
     </w:p>
     <w:p/>
     <w:p>
@@ -197,13 +269,35 @@
       <w:r>
         <w:t xml:space="preserve"> (muss Stundeneinträge heissen)</w:t>
       </w:r>
+      <w:r>
+        <w:t xml:space="preserve"> </w:t>
+      </w:r>
+      <w:r>
+        <w:rPr>
+          <w:b/>
+        </w:rPr>
+        <w:t>Remo</w:t>
+      </w:r>
     </w:p>
     <w:p>
       <w:r>
         <w:t>Warum kann ich hier dem Auftrag keine bestehenden Stundeneinträge zuweisen?</w:t>
       </w:r>
       <w:r>
-        <w:t xml:space="preserve"> (nur neue)</w:t>
+        <w:t xml:space="preserve"> </w:t>
+      </w:r>
+      <w:r>
+        <w:rPr>
+          <w:b/>
+          <w:color w:val="00B050"/>
+        </w:rPr>
+        <w:t>gelöst</w:t>
+      </w:r>
+      <w:r>
+        <w:rPr>
+          <w:b/>
+        </w:rPr>
+        <w:t>, es kann gar kein Stundeneintrag hinzugefügt werden</w:t>
       </w:r>
     </w:p>
     <w:p>
@@ -224,6 +318,22 @@
       </w:r>
       <w:r>
         <w:t xml:space="preserve"> möglich sein.</w:t>
+      </w:r>
+      <w:r>
+        <w:t xml:space="preserve"> </w:t>
+      </w:r>
+      <w:r>
+        <w:rPr>
+          <w:b/>
+          <w:color w:val="00B050"/>
+        </w:rPr>
+        <w:t>gelöst</w:t>
+      </w:r>
+      <w:r>
+        <w:rPr>
+          <w:b/>
+        </w:rPr>
+        <w:t>, werden anders angezeigt</w:t>
       </w:r>
     </w:p>
     <w:p/>
@@ -238,95 +348,93 @@
     </w:p>
     <w:p>
       <w:r>
-        <w:t xml:space="preserve"> hier steht bei</w:t>
-      </w:r>
-      <w:r>
-        <w:t xml:space="preserve"> Update: Falls Auftrag kein Kunde zugewiesen ist und falls Stundeneintrag Kunde zugewiesen ist, so wird Auftrag automatisch Kunde des Stundeneintrages zugewiesen</w:t>
-      </w:r>
-      <w:r>
-        <w:t xml:space="preserve"> -&gt; funktioniert </w:t>
+        <w:t xml:space="preserve">hier steht bei Update: Falls Auftrag kein Kunde zugewiesen ist und falls Stundeneintrag Kunde zugewiesen ist, so wird Auftrag automatisch Kunde des Stundeneintrages zugewiesen -&gt; funktioniert </w:t>
       </w:r>
       <w:r>
         <w:t>nicht</w:t>
       </w:r>
-    </w:p>
-    <w:p>
-      <w:pPr>
-        <w:pStyle w:val="berschrift4"/>
-      </w:pPr>
-      <w:r>
-        <w:t>Auftrag bearbeiten</w:t>
-      </w:r>
-    </w:p>
-    <w:p>
-      <w:r>
-        <w:t>Warum kann ich hier keine Stundeneinträge hinzufügen/entfernen?</w:t>
-      </w:r>
-    </w:p>
-    <w:p/>
-    <w:p>
-      <w:pPr>
-        <w:pStyle w:val="berschrift2"/>
-      </w:pPr>
-      <w:r>
-        <w:t>Navigation</w:t>
-      </w:r>
-    </w:p>
-    <w:p>
-      <w:r>
-        <w:t>Wenn ich z.B. auf Details Auftrag bin und bei einem Stundeneintrag Anzeigen drücke, so wird er mir ange</w:t>
-      </w:r>
-      <w:r>
-        <w:t>zeigt. Drücke ich nun aber auf Z</w:t>
-      </w:r>
-      <w:r>
-        <w:t>urück, so komme ich nicht zurück zum Details Auftrag (da w</w:t>
-      </w:r>
-      <w:r>
-        <w:t>o ich vorher war), sondern zur Ü</w:t>
-      </w:r>
-      <w:r>
-        <w:t>bersicht üb</w:t>
-      </w:r>
-      <w:r>
-        <w:t>er die St</w:t>
-      </w:r>
-      <w:r>
-        <w:t>undeneinträge</w:t>
-      </w:r>
-      <w:r>
-        <w:t>.</w:t>
-      </w:r>
-    </w:p>
-    <w:p>
-      <w:r>
-        <w:t>Nach dem Löschen (</w:t>
-      </w:r>
-      <w:r>
-        <w:t>ei</w:t>
-      </w:r>
-      <w:r>
-        <w:t>gentlich entfernen) eines</w:t>
-      </w:r>
-      <w:r>
-        <w:t xml:space="preserve"> Stundeneintrag</w:t>
-      </w:r>
-      <w:r>
-        <w:t>s, bleibe ich nicht auf der Auftragsseite, sondern wechsle zur Ü</w:t>
-      </w:r>
-      <w:r>
-        <w:t>bersicht Stundeneinträge</w:t>
-      </w:r>
-      <w:r>
-        <w:t>.</w:t>
-      </w:r>
-    </w:p>
-    <w:p>
-      <w:r>
-        <w:t>Dies sind nur zwei Beispiele, ähnliches geschieht immer wieder.</w:t>
-      </w:r>
+      <w:r>
+        <w:t xml:space="preserve"> </w:t>
+      </w:r>
+      <w:r>
+        <w:rPr>
+          <w:b/>
+          <w:color w:val="00B050"/>
+        </w:rPr>
+        <w:t>gelöst</w:t>
+      </w:r>
+      <w:r>
+        <w:rPr>
+          <w:b/>
+        </w:rPr>
+        <w:t>, aus UC entfernt</w:t>
+      </w:r>
+    </w:p>
+    <w:p>
       <w:bookmarkStart w:id="0" w:name="_GoBack"/>
       <w:bookmarkEnd w:id="0"/>
+    </w:p>
+    <w:p>
+      <w:pPr>
+        <w:pStyle w:val="berschrift2"/>
+      </w:pPr>
+      <w:r>
+        <w:t>Navigation</w:t>
+      </w:r>
+    </w:p>
+    <w:p>
+      <w:r>
+        <w:t>Wenn ich z.B. auf Details Auftrag bin und bei einem Stundeneintrag Anzeigen drücke, so wird er mir ange</w:t>
+      </w:r>
+      <w:r>
+        <w:t>zeigt. Drücke ich nun aber auf Z</w:t>
+      </w:r>
+      <w:r>
+        <w:t>urück, so komme ich nicht zurück zum Details Auftrag (da w</w:t>
+      </w:r>
+      <w:r>
+        <w:t>o ich vorher war), sondern zur Ü</w:t>
+      </w:r>
+      <w:r>
+        <w:t>bersicht üb</w:t>
+      </w:r>
+      <w:r>
+        <w:t>er die St</w:t>
+      </w:r>
+      <w:r>
+        <w:t>undeneinträge</w:t>
+      </w:r>
+      <w:r>
+        <w:t>.</w:t>
+      </w:r>
+    </w:p>
+    <w:p>
+      <w:r>
+        <w:t>Nach dem Löschen (</w:t>
+      </w:r>
+      <w:r>
+        <w:t>ei</w:t>
+      </w:r>
+      <w:r>
+        <w:t>gentlich entfernen) eines</w:t>
+      </w:r>
+      <w:r>
+        <w:t xml:space="preserve"> Stundeneintrag</w:t>
+      </w:r>
+      <w:r>
+        <w:t>s, bleibe ich nicht auf der Auftragsseite, sondern wechsle zur Ü</w:t>
+      </w:r>
+      <w:r>
+        <w:t>bersicht Stundeneinträge</w:t>
+      </w:r>
+      <w:r>
+        <w:t>.</w:t>
+      </w:r>
+    </w:p>
+    <w:p>
+      <w:r>
+        <w:t>Dies sind nur zwei Beispiele, ähnliches geschieht immer wieder.</w:t>
+      </w:r>
     </w:p>
     <w:sectPr>
       <w:pgSz w:w="11906" w:h="16838"/>
@@ -1635,7 +1743,7 @@
 </file>
 
 <file path=customXml/itemProps1.xml><?xml version="1.0" encoding="utf-8"?>
-<ds:datastoreItem xmlns:ds="http://schemas.openxmlformats.org/officeDocument/2006/customXml" ds:itemID="{54A54CA1-FAC7-4E79-91A3-0D901112778F}">
+<ds:datastoreItem xmlns:ds="http://schemas.openxmlformats.org/officeDocument/2006/customXml" ds:itemID="{649AB365-5FA3-45BB-A3E6-62C394708150}">
   <ds:schemaRefs>
     <ds:schemaRef ds:uri="http://schemas.openxmlformats.org/officeDocument/2006/bibliography"/>
   </ds:schemaRefs>

--- a/doc/06_Tests/ms6/Fragen_Anmerkungen_Server.docx
+++ b/doc/06_Tests/ms6/Fragen_Anmerkungen_Server.docx
@@ -147,28 +147,9 @@
       <w:r>
         <w:rPr>
           <w:b/>
+          <w:color w:val="00B050"/>
         </w:rPr>
-        <w:t xml:space="preserve">laut </w:t>
-      </w:r>
-      <w:proofErr w:type="spellStart"/>
-      <w:r>
-        <w:rPr>
-          <w:b/>
-        </w:rPr>
-        <w:t>D</w:t>
-      </w:r>
-      <w:r>
-        <w:rPr>
-          <w:b/>
-        </w:rPr>
-        <w:t>igi</w:t>
-      </w:r>
-      <w:proofErr w:type="spellEnd"/>
-      <w:r>
-        <w:rPr>
-          <w:b/>
-        </w:rPr>
-        <w:t xml:space="preserve"> liegt das Problem beim Server, lokal gehe es</w:t>
+        <w:t>gelöst</w:t>
       </w:r>
     </w:p>
     <w:p>
@@ -370,71 +351,79 @@
         <w:t>, aus UC entfernt</w:t>
       </w:r>
     </w:p>
-    <w:p>
+    <w:p/>
+    <w:p>
+      <w:pPr>
+        <w:pStyle w:val="berschrift2"/>
+      </w:pPr>
+      <w:r>
+        <w:t>Navigation</w:t>
+      </w:r>
+    </w:p>
+    <w:p>
+      <w:r>
+        <w:t>Wenn ich z.B. auf Details Auftrag bin und bei einem Stundeneintrag Anzeigen drücke, so wird er mir ange</w:t>
+      </w:r>
+      <w:r>
+        <w:t>zeigt. Drücke ich nun aber auf Z</w:t>
+      </w:r>
+      <w:r>
+        <w:t>urück, so komme ich nicht zurück zum Details Auftrag (da w</w:t>
+      </w:r>
+      <w:r>
+        <w:t>o ich vorher war), sondern zur Ü</w:t>
+      </w:r>
+      <w:r>
+        <w:t>bersicht üb</w:t>
+      </w:r>
+      <w:r>
+        <w:t>er die St</w:t>
+      </w:r>
+      <w:r>
+        <w:t>undeneinträge</w:t>
+      </w:r>
+      <w:r>
+        <w:t>.</w:t>
+      </w:r>
+    </w:p>
+    <w:p>
+      <w:r>
+        <w:t>Nach dem Löschen (</w:t>
+      </w:r>
+      <w:r>
+        <w:t>ei</w:t>
+      </w:r>
+      <w:r>
+        <w:t>gentlich entfernen) eines</w:t>
+      </w:r>
+      <w:r>
+        <w:t xml:space="preserve"> Stundeneintrag</w:t>
+      </w:r>
+      <w:r>
+        <w:t>s, bleibe ich nicht auf der Auftragsseite, sondern wechsle zur Ü</w:t>
+      </w:r>
+      <w:r>
+        <w:t>bersicht Stundeneinträge</w:t>
+      </w:r>
+      <w:r>
+        <w:t>.</w:t>
+      </w:r>
+    </w:p>
+    <w:p>
+      <w:r>
+        <w:t>Dies sind nur zwei Beispiele, ähnliches geschieht immer wieder.</w:t>
+      </w:r>
+      <w:r>
+        <w:t xml:space="preserve"> </w:t>
+      </w:r>
       <w:bookmarkStart w:id="0" w:name="_GoBack"/>
+      <w:r>
+        <w:rPr>
+          <w:b/>
+        </w:rPr>
+        <w:t>-&gt; Lukas fragen</w:t>
+      </w:r>
       <w:bookmarkEnd w:id="0"/>
-    </w:p>
-    <w:p>
-      <w:pPr>
-        <w:pStyle w:val="berschrift2"/>
-      </w:pPr>
-      <w:r>
-        <w:t>Navigation</w:t>
-      </w:r>
-    </w:p>
-    <w:p>
-      <w:r>
-        <w:t>Wenn ich z.B. auf Details Auftrag bin und bei einem Stundeneintrag Anzeigen drücke, so wird er mir ange</w:t>
-      </w:r>
-      <w:r>
-        <w:t>zeigt. Drücke ich nun aber auf Z</w:t>
-      </w:r>
-      <w:r>
-        <w:t>urück, so komme ich nicht zurück zum Details Auftrag (da w</w:t>
-      </w:r>
-      <w:r>
-        <w:t>o ich vorher war), sondern zur Ü</w:t>
-      </w:r>
-      <w:r>
-        <w:t>bersicht üb</w:t>
-      </w:r>
-      <w:r>
-        <w:t>er die St</w:t>
-      </w:r>
-      <w:r>
-        <w:t>undeneinträge</w:t>
-      </w:r>
-      <w:r>
-        <w:t>.</w:t>
-      </w:r>
-    </w:p>
-    <w:p>
-      <w:r>
-        <w:t>Nach dem Löschen (</w:t>
-      </w:r>
-      <w:r>
-        <w:t>ei</w:t>
-      </w:r>
-      <w:r>
-        <w:t>gentlich entfernen) eines</w:t>
-      </w:r>
-      <w:r>
-        <w:t xml:space="preserve"> Stundeneintrag</w:t>
-      </w:r>
-      <w:r>
-        <w:t>s, bleibe ich nicht auf der Auftragsseite, sondern wechsle zur Ü</w:t>
-      </w:r>
-      <w:r>
-        <w:t>bersicht Stundeneinträge</w:t>
-      </w:r>
-      <w:r>
-        <w:t>.</w:t>
-      </w:r>
-    </w:p>
-    <w:p>
-      <w:r>
-        <w:t>Dies sind nur zwei Beispiele, ähnliches geschieht immer wieder.</w:t>
-      </w:r>
     </w:p>
     <w:sectPr>
       <w:pgSz w:w="11906" w:h="16838"/>
@@ -1743,7 +1732,7 @@
 </file>
 
 <file path=customXml/itemProps1.xml><?xml version="1.0" encoding="utf-8"?>
-<ds:datastoreItem xmlns:ds="http://schemas.openxmlformats.org/officeDocument/2006/customXml" ds:itemID="{649AB365-5FA3-45BB-A3E6-62C394708150}">
+<ds:datastoreItem xmlns:ds="http://schemas.openxmlformats.org/officeDocument/2006/customXml" ds:itemID="{8B50A1D8-D6B3-49B7-9CCC-EF7B176ED655}">
   <ds:schemaRefs>
     <ds:schemaRef ds:uri="http://schemas.openxmlformats.org/officeDocument/2006/bibliography"/>
   </ds:schemaRefs>

--- a/doc/06_Tests/ms6/Fragen_Anmerkungen_Server.docx
+++ b/doc/06_Tests/ms6/Fragen_Anmerkungen_Server.docx
@@ -170,44 +170,92 @@
       <w:r>
         <w:t xml:space="preserve"> </w:t>
       </w:r>
+      <w:r>
+        <w:rPr>
+          <w:b/>
+          <w:color w:val="00B050"/>
+        </w:rPr>
+        <w:t>gelöst</w:t>
+      </w:r>
+      <w:r>
+        <w:rPr>
+          <w:b/>
+        </w:rPr>
+        <w:t xml:space="preserve"> </w:t>
+      </w:r>
+      <w:bookmarkStart w:id="0" w:name="_GoBack"/>
+      <w:bookmarkEnd w:id="0"/>
+    </w:p>
+    <w:p/>
+    <w:p>
+      <w:pPr>
+        <w:pStyle w:val="berschrift2"/>
+      </w:pPr>
       <w:proofErr w:type="spellStart"/>
       <w:r>
-        <w:rPr>
-          <w:b/>
-        </w:rPr>
-        <w:t>Digi</w:t>
+        <w:t>Use</w:t>
       </w:r>
       <w:proofErr w:type="spellEnd"/>
+      <w:r>
+        <w:t xml:space="preserve"> Case Beschreibungen</w:t>
+      </w:r>
+    </w:p>
+    <w:p>
+      <w:r>
+        <w:t>Zu UC2 CRUD Stundeneintrag  und UC9 CRUD Auf</w:t>
+      </w:r>
+      <w:r>
+        <w:t>t</w:t>
+      </w:r>
+      <w:r>
+        <w:t xml:space="preserve">rag: </w:t>
+      </w:r>
+      <w:r>
+        <w:t>Kann der Kund</w:t>
+      </w:r>
+      <w:r>
+        <w:t>e auf der Karte gesucht werden?</w:t>
+      </w:r>
+      <w:r>
+        <w:t xml:space="preserve"> </w:t>
+      </w:r>
+      <w:r>
+        <w:rPr>
+          <w:b/>
+          <w:color w:val="00B050"/>
+        </w:rPr>
+        <w:t>gelöst</w:t>
+      </w:r>
+      <w:r>
+        <w:rPr>
+          <w:b/>
+        </w:rPr>
+        <w:t>, aus UC entfernt</w:t>
+      </w:r>
     </w:p>
     <w:p/>
     <w:p>
       <w:pPr>
         <w:pStyle w:val="berschrift2"/>
       </w:pPr>
-      <w:proofErr w:type="spellStart"/>
-      <w:r>
-        <w:t>Use</w:t>
-      </w:r>
-      <w:proofErr w:type="spellEnd"/>
-      <w:r>
-        <w:t xml:space="preserve"> Case Beschreibungen</w:t>
-      </w:r>
-    </w:p>
-    <w:p>
-      <w:r>
-        <w:t>Zu UC2 CRUD Stundeneintrag  und UC9 CRUD Auf</w:t>
-      </w:r>
-      <w:r>
-        <w:t>t</w:t>
-      </w:r>
-      <w:r>
-        <w:t xml:space="preserve">rag: </w:t>
-      </w:r>
-      <w:r>
-        <w:t>Kann der Kund</w:t>
-      </w:r>
-      <w:r>
-        <w:t>e auf der Karte gesucht werden?</w:t>
+      <w:r>
+        <w:t>Auftrag</w:t>
+      </w:r>
+    </w:p>
+    <w:p>
+      <w:pPr>
+        <w:pStyle w:val="berschrift4"/>
+      </w:pPr>
+      <w:r>
+        <w:t>Details Auftrag:</w:t>
+      </w:r>
+    </w:p>
+    <w:p>
+      <w:r>
+        <w:t>Hier steht noch Zeiteinträge</w:t>
+      </w:r>
+      <w:r>
+        <w:t xml:space="preserve"> (muss Stundeneinträge heissen)</w:t>
       </w:r>
       <w:r>
         <w:t xml:space="preserve"> </w:t>
@@ -218,46 +266,6 @@
           <w:color w:val="00B050"/>
         </w:rPr>
         <w:t>gelöst</w:t>
-      </w:r>
-      <w:r>
-        <w:rPr>
-          <w:b/>
-        </w:rPr>
-        <w:t>, aus UC entfernt</w:t>
-      </w:r>
-    </w:p>
-    <w:p/>
-    <w:p>
-      <w:pPr>
-        <w:pStyle w:val="berschrift2"/>
-      </w:pPr>
-      <w:r>
-        <w:t>Auftrag</w:t>
-      </w:r>
-    </w:p>
-    <w:p>
-      <w:pPr>
-        <w:pStyle w:val="berschrift4"/>
-      </w:pPr>
-      <w:r>
-        <w:t>Details Auftrag:</w:t>
-      </w:r>
-    </w:p>
-    <w:p>
-      <w:r>
-        <w:t>Hier steht noch Zeiteinträge</w:t>
-      </w:r>
-      <w:r>
-        <w:t xml:space="preserve"> (muss Stundeneinträge heissen)</w:t>
-      </w:r>
-      <w:r>
-        <w:t xml:space="preserve"> </w:t>
-      </w:r>
-      <w:r>
-        <w:rPr>
-          <w:b/>
-        </w:rPr>
-        <w:t>Remo</w:t>
       </w:r>
     </w:p>
     <w:p>
@@ -385,6 +393,9 @@
       <w:r>
         <w:t>.</w:t>
       </w:r>
+      <w:r>
+        <w:t xml:space="preserve"> </w:t>
+      </w:r>
     </w:p>
     <w:p>
       <w:r>
@@ -416,14 +427,25 @@
       <w:r>
         <w:t xml:space="preserve"> </w:t>
       </w:r>
-      <w:bookmarkStart w:id="0" w:name="_GoBack"/>
-      <w:r>
-        <w:rPr>
-          <w:b/>
-        </w:rPr>
-        <w:t>-&gt; Lukas fragen</w:t>
-      </w:r>
-      <w:bookmarkEnd w:id="0"/>
+      <w:r>
+        <w:rPr>
+          <w:b/>
+        </w:rPr>
+        <w:t xml:space="preserve"> </w:t>
+      </w:r>
+      <w:r>
+        <w:rPr>
+          <w:b/>
+          <w:color w:val="00B050"/>
+        </w:rPr>
+        <w:t>gelöst</w:t>
+      </w:r>
+      <w:r>
+        <w:rPr>
+          <w:b/>
+        </w:rPr>
+        <w:t>, umbenannt zu Zurück zur Übersicht</w:t>
+      </w:r>
     </w:p>
     <w:sectPr>
       <w:pgSz w:w="11906" w:h="16838"/>
@@ -1732,7 +1754,7 @@
 </file>
 
 <file path=customXml/itemProps1.xml><?xml version="1.0" encoding="utf-8"?>
-<ds:datastoreItem xmlns:ds="http://schemas.openxmlformats.org/officeDocument/2006/customXml" ds:itemID="{8B50A1D8-D6B3-49B7-9CCC-EF7B176ED655}">
+<ds:datastoreItem xmlns:ds="http://schemas.openxmlformats.org/officeDocument/2006/customXml" ds:itemID="{5B2214C2-6196-4C2C-A70F-4158EDD94DFB}">
   <ds:schemaRefs>
     <ds:schemaRef ds:uri="http://schemas.openxmlformats.org/officeDocument/2006/bibliography"/>
   </ds:schemaRefs>
